--- a/Gadzhaliev_3PKS-420_Seti_lab4.docx
+++ b/Gadzhaliev_3PKS-420_Seti_lab4.docx
@@ -425,7 +425,6 @@
           <w:rFonts w:ascii="Montserrat" w:hAnsi="Montserrat"/>
         </w:rPr>
       </w:pPr>
-      <w:proofErr w:type="gramStart"/>
       <w:r>
         <w:rPr>
           <w:rFonts w:ascii="Montserrat" w:hAnsi="Montserrat"/>
@@ -439,16 +438,7 @@
           <w:color w:val="000000"/>
           <w:u w:val="single"/>
         </w:rPr>
-        <w:t>  </w:t>
-      </w:r>
-      <w:proofErr w:type="gramEnd"/>
-      <w:r>
-        <w:rPr>
-          <w:rFonts w:ascii="Montserrat" w:hAnsi="Montserrat"/>
-          <w:color w:val="000000"/>
-          <w:u w:val="single"/>
-        </w:rPr>
-        <w:t> __</w:t>
+        <w:t>   __</w:t>
       </w:r>
       <w:r>
         <w:rPr>
@@ -535,23 +525,13 @@
           <w:rFonts w:ascii="Montserrat" w:hAnsi="Montserrat"/>
         </w:rPr>
       </w:pPr>
-      <w:proofErr w:type="spellStart"/>
       <w:r>
         <w:rPr>
           <w:rFonts w:ascii="Montserrat" w:hAnsi="Montserrat"/>
           <w:color w:val="000000"/>
           <w:u w:val="single"/>
         </w:rPr>
-        <w:t>Сибирев</w:t>
-      </w:r>
-      <w:proofErr w:type="spellEnd"/>
-      <w:r>
-        <w:rPr>
-          <w:rFonts w:ascii="Montserrat" w:hAnsi="Montserrat"/>
-          <w:color w:val="000000"/>
-          <w:u w:val="single"/>
-        </w:rPr>
-        <w:t xml:space="preserve"> И. В</w:t>
+        <w:t>Сибирев И. В</w:t>
       </w:r>
     </w:p>
     <w:p>
@@ -814,7 +794,88 @@
         <w:spacing w:before="0" w:beforeAutospacing="0" w:after="0" w:afterAutospacing="0"/>
         <w:rPr>
           <w:rFonts w:ascii="Montserrat" w:hAnsi="Montserrat"/>
-          <w:lang w:val="en-US"/>
+          <w:color w:val="000000"/>
+        </w:rPr>
+      </w:pPr>
+      <w:r>
+        <w:rPr>
+          <w:rFonts w:ascii="Montserrat" w:hAnsi="Montserrat"/>
+          <w:color w:val="000000"/>
+        </w:rPr>
+        <w:drawing>
+          <wp:inline distT="0" distB="0" distL="0" distR="0" wp14:anchorId="5FE7C458" wp14:editId="3065D207">
+            <wp:extent cx="5940425" cy="3590925"/>
+            <wp:effectExtent l="0" t="0" r="3175" b="9525"/>
+            <wp:docPr id="7" name="Рисунок 7" descr="Изображение выглядит как текст, монитор, снимок экрана, черный&#10;&#10;Автоматически созданное описание"/>
+            <wp:cNvGraphicFramePr>
+              <a:graphicFrameLocks xmlns:a="http://schemas.openxmlformats.org/drawingml/2006/main" noChangeAspect="1"/>
+            </wp:cNvGraphicFramePr>
+            <a:graphic xmlns:a="http://schemas.openxmlformats.org/drawingml/2006/main">
+              <a:graphicData uri="http://schemas.openxmlformats.org/drawingml/2006/picture">
+                <pic:pic xmlns:pic="http://schemas.openxmlformats.org/drawingml/2006/picture">
+                  <pic:nvPicPr>
+                    <pic:cNvPr id="7" name="Рисунок 7" descr="Изображение выглядит как текст, монитор, снимок экрана, черный&#10;&#10;Автоматически созданное описание"/>
+                    <pic:cNvPicPr/>
+                  </pic:nvPicPr>
+                  <pic:blipFill>
+                    <a:blip r:embed="rId4"/>
+                    <a:stretch>
+                      <a:fillRect/>
+                    </a:stretch>
+                  </pic:blipFill>
+                  <pic:spPr>
+                    <a:xfrm>
+                      <a:off x="0" y="0"/>
+                      <a:ext cx="5940425" cy="3590925"/>
+                    </a:xfrm>
+                    <a:prstGeom prst="rect">
+                      <a:avLst/>
+                    </a:prstGeom>
+                  </pic:spPr>
+                </pic:pic>
+              </a:graphicData>
+            </a:graphic>
+          </wp:inline>
+        </w:drawing>
+      </w:r>
+    </w:p>
+    <w:p>
+      <w:pPr>
+        <w:pStyle w:val="a3"/>
+        <w:shd w:val="clear" w:color="auto" w:fill="FFFFFF"/>
+        <w:spacing w:before="0" w:beforeAutospacing="0" w:after="0" w:afterAutospacing="0"/>
+        <w:rPr>
+          <w:rFonts w:ascii="Montserrat" w:hAnsi="Montserrat"/>
+        </w:rPr>
+      </w:pPr>
+    </w:p>
+    <w:p>
+      <w:pPr>
+        <w:pStyle w:val="a3"/>
+        <w:shd w:val="clear" w:color="auto" w:fill="FFFFFF"/>
+        <w:spacing w:before="0" w:beforeAutospacing="0" w:after="0" w:afterAutospacing="0"/>
+        <w:rPr>
+          <w:rFonts w:ascii="Montserrat" w:hAnsi="Montserrat"/>
+          <w:color w:val="000000"/>
+        </w:rPr>
+      </w:pPr>
+      <w:r>
+        <w:rPr>
+          <w:rFonts w:ascii="Montserrat" w:hAnsi="Montserrat"/>
+        </w:rPr>
+        <w:t>Проинициализировал репозиторий</w:t>
+      </w:r>
+      <w:r>
+        <w:t>:</w:t>
+      </w:r>
+    </w:p>
+    <w:p>
+      <w:pPr>
+        <w:pStyle w:val="a3"/>
+        <w:shd w:val="clear" w:color="auto" w:fill="FFFFFF"/>
+        <w:spacing w:before="0" w:beforeAutospacing="0" w:after="0" w:afterAutospacing="0"/>
+        <w:rPr>
+          <w:rFonts w:ascii="Montserrat" w:hAnsi="Montserrat"/>
         </w:rPr>
       </w:pPr>
       <w:r>
@@ -837,7 +898,7 @@
                     <pic:cNvPicPr/>
                   </pic:nvPicPr>
                   <pic:blipFill>
-                    <a:blip r:embed="rId4"/>
+                    <a:blip r:embed="rId5"/>
                     <a:stretch>
                       <a:fillRect/>
                     </a:stretch>
@@ -857,22 +918,29 @@
           </wp:inline>
         </w:drawing>
       </w:r>
-    </w:p>
-    <w:p>
-      <w:pPr>
-        <w:pStyle w:val="a3"/>
-        <w:shd w:val="clear" w:color="auto" w:fill="FFFFFF"/>
-        <w:spacing w:before="0" w:beforeAutospacing="0" w:after="0" w:afterAutospacing="0"/>
-        <w:rPr>
-          <w:rFonts w:ascii="Montserrat" w:hAnsi="Montserrat"/>
-        </w:rPr>
-      </w:pPr>
-      <w:r>
-        <w:rPr>
-          <w:rFonts w:ascii="Montserrat" w:hAnsi="Montserrat"/>
-        </w:rPr>
-        <w:t>Проинициализировал репозиторий</w:t>
-      </w:r>
+      <w:r>
+        <w:rPr>
+          <w:rFonts w:ascii="Montserrat" w:hAnsi="Montserrat"/>
+        </w:rPr>
+        <w:t xml:space="preserve"> </w:t>
+      </w:r>
+    </w:p>
+    <w:p>
+      <w:pPr>
+        <w:pStyle w:val="a3"/>
+        <w:shd w:val="clear" w:color="auto" w:fill="FFFFFF"/>
+        <w:spacing w:before="0" w:beforeAutospacing="0" w:after="0" w:afterAutospacing="0"/>
+        <w:rPr>
+          <w:rFonts w:ascii="Montserrat" w:hAnsi="Montserrat"/>
+        </w:rPr>
+      </w:pPr>
+    </w:p>
+    <w:p>
+      <w:pPr>
+        <w:pStyle w:val="a3"/>
+        <w:shd w:val="clear" w:color="auto" w:fill="FFFFFF"/>
+        <w:spacing w:before="0" w:beforeAutospacing="0" w:after="0" w:afterAutospacing="0"/>
+      </w:pPr>
     </w:p>
     <w:p>
       <w:pPr>
@@ -884,32 +952,56 @@
           <w:lang w:val="en-US"/>
         </w:rPr>
       </w:pPr>
-    </w:p>
-    <w:p>
-      <w:pPr>
-        <w:pStyle w:val="a3"/>
-        <w:shd w:val="clear" w:color="auto" w:fill="FFFFFF"/>
-        <w:spacing w:before="0" w:beforeAutospacing="0" w:after="0" w:afterAutospacing="0"/>
-        <w:rPr>
-          <w:rFonts w:ascii="Montserrat" w:hAnsi="Montserrat"/>
-        </w:rPr>
-      </w:pPr>
-      <w:r>
-        <w:rPr>
-          <w:rFonts w:ascii="Montserrat" w:hAnsi="Montserrat"/>
-        </w:rPr>
-        <w:t>На данный момент ничего нет</w:t>
-      </w:r>
-    </w:p>
-    <w:p>
-      <w:pPr>
-        <w:pStyle w:val="a3"/>
-        <w:shd w:val="clear" w:color="auto" w:fill="FFFFFF"/>
-        <w:spacing w:before="0" w:beforeAutospacing="0" w:after="0" w:afterAutospacing="0"/>
+      <w:r>
         <w:rPr>
           <w:rFonts w:ascii="Montserrat" w:hAnsi="Montserrat"/>
           <w:lang w:val="en-US"/>
         </w:rPr>
+        <w:drawing>
+          <wp:inline distT="0" distB="0" distL="0" distR="0" wp14:anchorId="39EFF2BD" wp14:editId="35A00A1C">
+            <wp:extent cx="5940425" cy="1689100"/>
+            <wp:effectExtent l="0" t="0" r="3175" b="6350"/>
+            <wp:docPr id="4" name="Рисунок 4" descr="Изображение выглядит как текст&#10;&#10;Автоматически созданное описание"/>
+            <wp:cNvGraphicFramePr>
+              <a:graphicFrameLocks xmlns:a="http://schemas.openxmlformats.org/drawingml/2006/main" noChangeAspect="1"/>
+            </wp:cNvGraphicFramePr>
+            <a:graphic xmlns:a="http://schemas.openxmlformats.org/drawingml/2006/main">
+              <a:graphicData uri="http://schemas.openxmlformats.org/drawingml/2006/picture">
+                <pic:pic xmlns:pic="http://schemas.openxmlformats.org/drawingml/2006/picture">
+                  <pic:nvPicPr>
+                    <pic:cNvPr id="4" name="Рисунок 4" descr="Изображение выглядит как текст&#10;&#10;Автоматически созданное описание"/>
+                    <pic:cNvPicPr/>
+                  </pic:nvPicPr>
+                  <pic:blipFill>
+                    <a:blip r:embed="rId6"/>
+                    <a:stretch>
+                      <a:fillRect/>
+                    </a:stretch>
+                  </pic:blipFill>
+                  <pic:spPr>
+                    <a:xfrm>
+                      <a:off x="0" y="0"/>
+                      <a:ext cx="5940425" cy="1689100"/>
+                    </a:xfrm>
+                    <a:prstGeom prst="rect">
+                      <a:avLst/>
+                    </a:prstGeom>
+                  </pic:spPr>
+                </pic:pic>
+              </a:graphicData>
+            </a:graphic>
+          </wp:inline>
+        </w:drawing>
+      </w:r>
+    </w:p>
+    <w:p>
+      <w:pPr>
+        <w:pStyle w:val="a3"/>
+        <w:shd w:val="clear" w:color="auto" w:fill="FFFFFF"/>
+        <w:spacing w:before="0" w:beforeAutospacing="0" w:after="0" w:afterAutospacing="0"/>
+        <w:rPr>
+          <w:rFonts w:ascii="Montserrat" w:hAnsi="Montserrat"/>
+        </w:rPr>
       </w:pPr>
     </w:p>
     <w:p>
@@ -926,6 +1018,64 @@
           <w:rFonts w:ascii="Montserrat" w:hAnsi="Montserrat"/>
         </w:rPr>
         <w:t>Сделал коммит</w:t>
+      </w:r>
+      <w:r>
+        <w:rPr>
+          <w:rFonts w:ascii="Montserrat" w:hAnsi="Montserrat"/>
+        </w:rPr>
+        <w:t>:</w:t>
+      </w:r>
+    </w:p>
+    <w:p>
+      <w:pPr>
+        <w:pStyle w:val="a3"/>
+        <w:shd w:val="clear" w:color="auto" w:fill="FFFFFF"/>
+        <w:spacing w:before="0" w:beforeAutospacing="0" w:after="0" w:afterAutospacing="0"/>
+        <w:rPr>
+          <w:rFonts w:ascii="Montserrat" w:hAnsi="Montserrat"/>
+          <w:lang w:val="en-US"/>
+        </w:rPr>
+      </w:pPr>
+      <w:r>
+        <w:rPr>
+          <w:rFonts w:ascii="Montserrat" w:hAnsi="Montserrat"/>
+          <w:lang w:val="en-US"/>
+        </w:rPr>
+        <w:drawing>
+          <wp:inline distT="0" distB="0" distL="0" distR="0" wp14:anchorId="3D4E018E" wp14:editId="749E671F">
+            <wp:extent cx="4258269" cy="1257475"/>
+            <wp:effectExtent l="0" t="0" r="9525" b="0"/>
+            <wp:docPr id="5" name="Рисунок 5" descr="Изображение выглядит как текст&#10;&#10;Автоматически созданное описание"/>
+            <wp:cNvGraphicFramePr>
+              <a:graphicFrameLocks xmlns:a="http://schemas.openxmlformats.org/drawingml/2006/main" noChangeAspect="1"/>
+            </wp:cNvGraphicFramePr>
+            <a:graphic xmlns:a="http://schemas.openxmlformats.org/drawingml/2006/main">
+              <a:graphicData uri="http://schemas.openxmlformats.org/drawingml/2006/picture">
+                <pic:pic xmlns:pic="http://schemas.openxmlformats.org/drawingml/2006/picture">
+                  <pic:nvPicPr>
+                    <pic:cNvPr id="5" name="Рисунок 5" descr="Изображение выглядит как текст&#10;&#10;Автоматически созданное описание"/>
+                    <pic:cNvPicPr/>
+                  </pic:nvPicPr>
+                  <pic:blipFill>
+                    <a:blip r:embed="rId7"/>
+                    <a:stretch>
+                      <a:fillRect/>
+                    </a:stretch>
+                  </pic:blipFill>
+                  <pic:spPr>
+                    <a:xfrm>
+                      <a:off x="0" y="0"/>
+                      <a:ext cx="4258269" cy="1257475"/>
+                    </a:xfrm>
+                    <a:prstGeom prst="rect">
+                      <a:avLst/>
+                    </a:prstGeom>
+                  </pic:spPr>
+                </pic:pic>
+              </a:graphicData>
+            </a:graphic>
+          </wp:inline>
+        </w:drawing>
       </w:r>
     </w:p>
     <w:p>
@@ -942,19 +1092,84 @@
           <w:szCs w:val="32"/>
         </w:rPr>
       </w:pPr>
-      <w:hyperlink r:id="rId5" w:history="1">
-        <w:r>
-          <w:rPr>
-            <w:rStyle w:val="a4"/>
-            <w:rFonts w:ascii="Montserrat" w:hAnsi="Montserrat"/>
-            <w:b/>
-            <w:bCs/>
-            <w:sz w:val="32"/>
-            <w:szCs w:val="32"/>
-          </w:rPr>
-          <w:t>Ссылка на репозиторий</w:t>
-        </w:r>
-      </w:hyperlink>
+      <w:r>
+        <w:rPr>
+          <w:rFonts w:ascii="Montserrat" w:hAnsi="Montserrat"/>
+        </w:rPr>
+        <w:lastRenderedPageBreak/>
+        <w:drawing>
+          <wp:inline distT="0" distB="0" distL="0" distR="0" wp14:anchorId="76B588B4" wp14:editId="2D4A64D1">
+            <wp:extent cx="4582164" cy="1714739"/>
+            <wp:effectExtent l="0" t="0" r="8890" b="0"/>
+            <wp:docPr id="6" name="Рисунок 6" descr="Изображение выглядит как текст&#10;&#10;Автоматически созданное описание"/>
+            <wp:cNvGraphicFramePr>
+              <a:graphicFrameLocks xmlns:a="http://schemas.openxmlformats.org/drawingml/2006/main" noChangeAspect="1"/>
+            </wp:cNvGraphicFramePr>
+            <a:graphic xmlns:a="http://schemas.openxmlformats.org/drawingml/2006/main">
+              <a:graphicData uri="http://schemas.openxmlformats.org/drawingml/2006/picture">
+                <pic:pic xmlns:pic="http://schemas.openxmlformats.org/drawingml/2006/picture">
+                  <pic:nvPicPr>
+                    <pic:cNvPr id="6" name="Рисунок 6" descr="Изображение выглядит как текст&#10;&#10;Автоматически созданное описание"/>
+                    <pic:cNvPicPr/>
+                  </pic:nvPicPr>
+                  <pic:blipFill>
+                    <a:blip r:embed="rId8"/>
+                    <a:stretch>
+                      <a:fillRect/>
+                    </a:stretch>
+                  </pic:blipFill>
+                  <pic:spPr>
+                    <a:xfrm>
+                      <a:off x="0" y="0"/>
+                      <a:ext cx="4582164" cy="1714739"/>
+                    </a:xfrm>
+                    <a:prstGeom prst="rect">
+                      <a:avLst/>
+                    </a:prstGeom>
+                  </pic:spPr>
+                </pic:pic>
+              </a:graphicData>
+            </a:graphic>
+          </wp:inline>
+        </w:drawing>
+      </w:r>
+    </w:p>
+    <w:p>
+      <w:pPr>
+        <w:pStyle w:val="a3"/>
+        <w:shd w:val="clear" w:color="auto" w:fill="FFFFFF"/>
+        <w:spacing w:before="0" w:beforeAutospacing="0" w:after="0" w:afterAutospacing="0"/>
+        <w:rPr>
+          <w:rStyle w:val="a4"/>
+          <w:rFonts w:ascii="Montserrat" w:hAnsi="Montserrat"/>
+          <w:b/>
+          <w:bCs/>
+          <w:sz w:val="32"/>
+          <w:szCs w:val="32"/>
+        </w:rPr>
+      </w:pPr>
+      <w:r>
+        <w:rPr>
+          <w:rStyle w:val="a4"/>
+          <w:rFonts w:ascii="Montserrat" w:hAnsi="Montserrat"/>
+          <w:b/>
+          <w:bCs/>
+          <w:sz w:val="32"/>
+          <w:szCs w:val="32"/>
+        </w:rPr>
+        <w:t>https://github.com/ibra8896/seti/tree/main</w:t>
+      </w:r>
+      <w:r>
+        <w:rPr>
+          <w:rStyle w:val="a4"/>
+          <w:rFonts w:ascii="Montserrat" w:hAnsi="Montserrat"/>
+          <w:b/>
+          <w:bCs/>
+          <w:sz w:val="32"/>
+          <w:szCs w:val="32"/>
+        </w:rPr>
+        <w:t xml:space="preserve"> </w:t>
+      </w:r>
     </w:p>
     <w:p>
       <w:pPr>
@@ -1427,7 +1642,6 @@
   <w:style w:type="character" w:default="1" w:styleId="a0">
     <w:name w:val="Default Paragraph Font"/>
     <w:uiPriority w:val="1"/>
-    <w:semiHidden/>
     <w:unhideWhenUsed/>
   </w:style>
   <w:style w:type="table" w:default="1" w:styleId="a1">
